--- a/2024/1-AchizMod Sarcina tehnica 2024.docx
+++ b/2024/1-AchizMod Sarcina tehnica 2024.docx
@@ -4636,6 +4636,20 @@
                 <w:szCs w:val="18"/>
               </w:rPr>
             </w:pPr>
+            <w:r>
+              <w:rPr>
+                <w:sz w:val="18"/>
+                <w:szCs w:val="18"/>
+              </w:rPr>
+              <w:t>54-00</w:t>
+            </w:r>
+            <w:r>
+              <w:rPr>
+                <w:sz w:val="18"/>
+                <w:szCs w:val="18"/>
+              </w:rPr>
+              <w:t>2</w:t>
+            </w:r>
           </w:p>
         </w:tc>
         <w:tc>
@@ -4767,6 +4781,27 @@
                 <w:szCs w:val="18"/>
               </w:rPr>
             </w:pPr>
+            <w:r>
+              <w:rPr>
+                <w:sz w:val="18"/>
+                <w:szCs w:val="18"/>
+              </w:rPr>
+              <w:t xml:space="preserve"> </w:t>
+            </w:r>
+            <w:r>
+              <w:rPr>
+                <w:sz w:val="18"/>
+                <w:szCs w:val="18"/>
+              </w:rPr>
+              <w:t>54-00</w:t>
+            </w:r>
+            <w:r>
+              <w:rPr>
+                <w:sz w:val="18"/>
+                <w:szCs w:val="18"/>
+              </w:rPr>
+              <w:t>3</w:t>
+            </w:r>
           </w:p>
         </w:tc>
         <w:tc>
@@ -5294,8 +5329,25 @@
               <w:rPr>
                 <w:sz w:val="18"/>
                 <w:szCs w:val="18"/>
-              </w:rPr>
-            </w:pPr>
+                <w:highlight w:val="yellow"/>
+              </w:rPr>
+            </w:pPr>
+            <w:r>
+              <w:rPr>
+                <w:sz w:val="18"/>
+                <w:szCs w:val="18"/>
+                <w:highlight w:val="yellow"/>
+              </w:rPr>
+              <w:t>54-00</w:t>
+            </w:r>
+            <w:r>
+              <w:rPr>
+                <w:sz w:val="18"/>
+                <w:szCs w:val="18"/>
+                <w:highlight w:val="yellow"/>
+              </w:rPr>
+              <w:t>4</w:t>
+            </w:r>
           </w:p>
         </w:tc>
         <w:tc>
@@ -5311,12 +5363,14 @@
               <w:rPr>
                 <w:sz w:val="18"/>
                 <w:szCs w:val="18"/>
-              </w:rPr>
-            </w:pPr>
-            <w:r>
-              <w:rPr>
-                <w:sz w:val="18"/>
-                <w:szCs w:val="18"/>
+                <w:highlight w:val="yellow"/>
+              </w:rPr>
+            </w:pPr>
+            <w:r>
+              <w:rPr>
+                <w:sz w:val="18"/>
+                <w:szCs w:val="18"/>
+                <w:highlight w:val="yellow"/>
               </w:rPr>
               <w:t>Rând</w:t>
             </w:r>
@@ -5325,13 +5379,15 @@
                 <w:spacing w:val="-2"/>
                 <w:sz w:val="18"/>
                 <w:szCs w:val="18"/>
-              </w:rPr>
-              <w:t xml:space="preserve"> </w:t>
-            </w:r>
-            <w:r>
-              <w:rPr>
-                <w:sz w:val="18"/>
-                <w:szCs w:val="18"/>
+                <w:highlight w:val="yellow"/>
+              </w:rPr>
+              <w:t xml:space="preserve"> </w:t>
+            </w:r>
+            <w:r>
+              <w:rPr>
+                <w:sz w:val="18"/>
+                <w:szCs w:val="18"/>
+                <w:highlight w:val="yellow"/>
               </w:rPr>
               <w:t>110</w:t>
             </w:r>
@@ -5340,13 +5396,15 @@
                 <w:spacing w:val="1"/>
                 <w:sz w:val="18"/>
                 <w:szCs w:val="18"/>
-              </w:rPr>
-              <w:t xml:space="preserve"> </w:t>
-            </w:r>
-            <w:r>
-              <w:rPr>
-                <w:sz w:val="18"/>
-                <w:szCs w:val="18"/>
+                <w:highlight w:val="yellow"/>
+              </w:rPr>
+              <w:t xml:space="preserve"> </w:t>
+            </w:r>
+            <w:r>
+              <w:rPr>
+                <w:sz w:val="18"/>
+                <w:szCs w:val="18"/>
+                <w:highlight w:val="yellow"/>
               </w:rPr>
               <w:t>&gt;=</w:t>
             </w:r>
@@ -5355,13 +5413,15 @@
                 <w:spacing w:val="-1"/>
                 <w:sz w:val="18"/>
                 <w:szCs w:val="18"/>
-              </w:rPr>
-              <w:t xml:space="preserve"> </w:t>
-            </w:r>
-            <w:r>
-              <w:rPr>
-                <w:sz w:val="18"/>
-                <w:szCs w:val="18"/>
+                <w:highlight w:val="yellow"/>
+              </w:rPr>
+              <w:t xml:space="preserve"> </w:t>
+            </w:r>
+            <w:r>
+              <w:rPr>
+                <w:sz w:val="18"/>
+                <w:szCs w:val="18"/>
+                <w:highlight w:val="yellow"/>
               </w:rPr>
               <w:t>rând 111</w:t>
             </w:r>
@@ -5370,13 +5430,15 @@
                 <w:spacing w:val="1"/>
                 <w:sz w:val="18"/>
                 <w:szCs w:val="18"/>
-              </w:rPr>
-              <w:t xml:space="preserve"> </w:t>
-            </w:r>
-            <w:r>
-              <w:rPr>
-                <w:sz w:val="18"/>
-                <w:szCs w:val="18"/>
+                <w:highlight w:val="yellow"/>
+              </w:rPr>
+              <w:t xml:space="preserve"> </w:t>
+            </w:r>
+            <w:r>
+              <w:rPr>
+                <w:sz w:val="18"/>
+                <w:szCs w:val="18"/>
+                <w:highlight w:val="yellow"/>
               </w:rPr>
               <w:t>+</w:t>
             </w:r>
@@ -5385,13 +5447,15 @@
                 <w:spacing w:val="-2"/>
                 <w:sz w:val="18"/>
                 <w:szCs w:val="18"/>
-              </w:rPr>
-              <w:t xml:space="preserve"> </w:t>
-            </w:r>
-            <w:r>
-              <w:rPr>
-                <w:sz w:val="18"/>
-                <w:szCs w:val="18"/>
+                <w:highlight w:val="yellow"/>
+              </w:rPr>
+              <w:t xml:space="preserve"> </w:t>
+            </w:r>
+            <w:r>
+              <w:rPr>
+                <w:sz w:val="18"/>
+                <w:szCs w:val="18"/>
+                <w:highlight w:val="yellow"/>
               </w:rPr>
               <w:t>rând</w:t>
             </w:r>
@@ -5400,13 +5464,15 @@
                 <w:spacing w:val="-1"/>
                 <w:sz w:val="18"/>
                 <w:szCs w:val="18"/>
-              </w:rPr>
-              <w:t xml:space="preserve"> </w:t>
-            </w:r>
-            <w:r>
-              <w:rPr>
-                <w:sz w:val="18"/>
-                <w:szCs w:val="18"/>
+                <w:highlight w:val="yellow"/>
+              </w:rPr>
+              <w:t xml:space="preserve"> </w:t>
+            </w:r>
+            <w:r>
+              <w:rPr>
+                <w:sz w:val="18"/>
+                <w:szCs w:val="18"/>
+                <w:highlight w:val="yellow"/>
               </w:rPr>
               <w:t>112</w:t>
             </w:r>
@@ -5415,13 +5481,15 @@
                 <w:spacing w:val="-1"/>
                 <w:sz w:val="18"/>
                 <w:szCs w:val="18"/>
-              </w:rPr>
-              <w:t xml:space="preserve"> </w:t>
-            </w:r>
-            <w:r>
-              <w:rPr>
-                <w:sz w:val="18"/>
-                <w:szCs w:val="18"/>
+                <w:highlight w:val="yellow"/>
+              </w:rPr>
+              <w:t xml:space="preserve"> </w:t>
+            </w:r>
+            <w:r>
+              <w:rPr>
+                <w:sz w:val="18"/>
+                <w:szCs w:val="18"/>
+                <w:highlight w:val="yellow"/>
               </w:rPr>
               <w:t>+</w:t>
             </w:r>
@@ -5430,13 +5498,15 @@
                 <w:spacing w:val="-2"/>
                 <w:sz w:val="18"/>
                 <w:szCs w:val="18"/>
-              </w:rPr>
-              <w:t xml:space="preserve"> </w:t>
-            </w:r>
-            <w:r>
-              <w:rPr>
-                <w:sz w:val="18"/>
-                <w:szCs w:val="18"/>
+                <w:highlight w:val="yellow"/>
+              </w:rPr>
+              <w:t xml:space="preserve"> </w:t>
+            </w:r>
+            <w:r>
+              <w:rPr>
+                <w:sz w:val="18"/>
+                <w:szCs w:val="18"/>
+                <w:highlight w:val="yellow"/>
               </w:rPr>
               <w:t>rând</w:t>
             </w:r>
@@ -5445,13 +5515,15 @@
                 <w:spacing w:val="-1"/>
                 <w:sz w:val="18"/>
                 <w:szCs w:val="18"/>
-              </w:rPr>
-              <w:t xml:space="preserve"> </w:t>
-            </w:r>
-            <w:r>
-              <w:rPr>
-                <w:sz w:val="18"/>
-                <w:szCs w:val="18"/>
+                <w:highlight w:val="yellow"/>
+              </w:rPr>
+              <w:t xml:space="preserve"> </w:t>
+            </w:r>
+            <w:r>
+              <w:rPr>
+                <w:sz w:val="18"/>
+                <w:szCs w:val="18"/>
+                <w:highlight w:val="yellow"/>
               </w:rPr>
               <w:t>113</w:t>
             </w:r>
@@ -5459,6 +5531,7 @@
               <w:rPr>
                 <w:sz w:val="18"/>
                 <w:szCs w:val="18"/>
+                <w:highlight w:val="yellow"/>
               </w:rPr>
               <w:t xml:space="preserve"> pe toate coloanele</w:t>
             </w:r>
@@ -5532,8 +5605,25 @@
               <w:rPr>
                 <w:sz w:val="18"/>
                 <w:szCs w:val="18"/>
-              </w:rPr>
-            </w:pPr>
+                <w:highlight w:val="yellow"/>
+              </w:rPr>
+            </w:pPr>
+            <w:r>
+              <w:rPr>
+                <w:sz w:val="18"/>
+                <w:szCs w:val="18"/>
+                <w:highlight w:val="yellow"/>
+              </w:rPr>
+              <w:t>54-00</w:t>
+            </w:r>
+            <w:r>
+              <w:rPr>
+                <w:sz w:val="18"/>
+                <w:szCs w:val="18"/>
+                <w:highlight w:val="yellow"/>
+              </w:rPr>
+              <w:t>5</w:t>
+            </w:r>
           </w:p>
         </w:tc>
         <w:tc>
@@ -5549,12 +5639,14 @@
               <w:rPr>
                 <w:sz w:val="18"/>
                 <w:szCs w:val="18"/>
-              </w:rPr>
-            </w:pPr>
-            <w:r>
-              <w:rPr>
-                <w:sz w:val="18"/>
-                <w:szCs w:val="18"/>
+                <w:highlight w:val="yellow"/>
+              </w:rPr>
+            </w:pPr>
+            <w:r>
+              <w:rPr>
+                <w:sz w:val="18"/>
+                <w:szCs w:val="18"/>
+                <w:highlight w:val="yellow"/>
               </w:rPr>
               <w:t>Rând</w:t>
             </w:r>
@@ -5563,13 +5655,15 @@
                 <w:spacing w:val="-2"/>
                 <w:sz w:val="18"/>
                 <w:szCs w:val="18"/>
-              </w:rPr>
-              <w:t xml:space="preserve"> </w:t>
-            </w:r>
-            <w:r>
-              <w:rPr>
-                <w:sz w:val="18"/>
-                <w:szCs w:val="18"/>
+                <w:highlight w:val="yellow"/>
+              </w:rPr>
+              <w:t xml:space="preserve"> </w:t>
+            </w:r>
+            <w:r>
+              <w:rPr>
+                <w:sz w:val="18"/>
+                <w:szCs w:val="18"/>
+                <w:highlight w:val="yellow"/>
               </w:rPr>
               <w:t>111  &gt;=</w:t>
             </w:r>
@@ -5578,13 +5672,15 @@
                 <w:spacing w:val="-2"/>
                 <w:sz w:val="18"/>
                 <w:szCs w:val="18"/>
-              </w:rPr>
-              <w:t xml:space="preserve"> </w:t>
-            </w:r>
-            <w:r>
-              <w:rPr>
-                <w:sz w:val="18"/>
-                <w:szCs w:val="18"/>
+                <w:highlight w:val="yellow"/>
+              </w:rPr>
+              <w:t xml:space="preserve"> </w:t>
+            </w:r>
+            <w:r>
+              <w:rPr>
+                <w:sz w:val="18"/>
+                <w:szCs w:val="18"/>
+                <w:highlight w:val="yellow"/>
               </w:rPr>
               <w:t>rând</w:t>
             </w:r>
@@ -5592,13 +5688,15 @@
               <w:rPr>
                 <w:sz w:val="18"/>
                 <w:szCs w:val="18"/>
-              </w:rPr>
-              <w:t xml:space="preserve"> </w:t>
-            </w:r>
-            <w:r>
-              <w:rPr>
-                <w:sz w:val="18"/>
-                <w:szCs w:val="18"/>
+                <w:highlight w:val="yellow"/>
+              </w:rPr>
+              <w:t xml:space="preserve"> </w:t>
+            </w:r>
+            <w:r>
+              <w:rPr>
+                <w:sz w:val="18"/>
+                <w:szCs w:val="18"/>
+                <w:highlight w:val="yellow"/>
               </w:rPr>
               <w:t>116+</w:t>
             </w:r>
@@ -5607,13 +5705,15 @@
                 <w:spacing w:val="-1"/>
                 <w:sz w:val="18"/>
                 <w:szCs w:val="18"/>
-              </w:rPr>
-              <w:t xml:space="preserve"> </w:t>
-            </w:r>
-            <w:r>
-              <w:rPr>
-                <w:sz w:val="18"/>
-                <w:szCs w:val="18"/>
+                <w:highlight w:val="yellow"/>
+              </w:rPr>
+              <w:t xml:space="preserve"> </w:t>
+            </w:r>
+            <w:r>
+              <w:rPr>
+                <w:sz w:val="18"/>
+                <w:szCs w:val="18"/>
+                <w:highlight w:val="yellow"/>
               </w:rPr>
               <w:t>rând</w:t>
             </w:r>
@@ -5622,13 +5722,15 @@
                 <w:spacing w:val="-2"/>
                 <w:sz w:val="18"/>
                 <w:szCs w:val="18"/>
-              </w:rPr>
-              <w:t xml:space="preserve"> </w:t>
-            </w:r>
-            <w:r>
-              <w:rPr>
-                <w:sz w:val="18"/>
-                <w:szCs w:val="18"/>
+                <w:highlight w:val="yellow"/>
+              </w:rPr>
+              <w:t xml:space="preserve"> </w:t>
+            </w:r>
+            <w:r>
+              <w:rPr>
+                <w:sz w:val="18"/>
+                <w:szCs w:val="18"/>
+                <w:highlight w:val="yellow"/>
               </w:rPr>
               <w:t>117</w:t>
             </w:r>
@@ -5636,6 +5738,7 @@
               <w:rPr>
                 <w:sz w:val="18"/>
                 <w:szCs w:val="18"/>
+                <w:highlight w:val="yellow"/>
               </w:rPr>
               <w:t xml:space="preserve"> pe toate coloanele</w:t>
             </w:r>
@@ -5709,8 +5812,25 @@
               <w:rPr>
                 <w:sz w:val="18"/>
                 <w:szCs w:val="18"/>
-              </w:rPr>
-            </w:pPr>
+                <w:highlight w:val="yellow"/>
+              </w:rPr>
+            </w:pPr>
+            <w:r>
+              <w:rPr>
+                <w:sz w:val="18"/>
+                <w:szCs w:val="18"/>
+                <w:highlight w:val="yellow"/>
+              </w:rPr>
+              <w:t>54-00</w:t>
+            </w:r>
+            <w:r>
+              <w:rPr>
+                <w:sz w:val="18"/>
+                <w:szCs w:val="18"/>
+                <w:highlight w:val="yellow"/>
+              </w:rPr>
+              <w:t>6</w:t>
+            </w:r>
           </w:p>
         </w:tc>
         <w:tc>
@@ -5726,12 +5846,14 @@
               <w:rPr>
                 <w:sz w:val="18"/>
                 <w:szCs w:val="18"/>
-              </w:rPr>
-            </w:pPr>
-            <w:r>
-              <w:rPr>
-                <w:sz w:val="18"/>
-                <w:szCs w:val="18"/>
+                <w:highlight w:val="yellow"/>
+              </w:rPr>
+            </w:pPr>
+            <w:r>
+              <w:rPr>
+                <w:sz w:val="18"/>
+                <w:szCs w:val="18"/>
+                <w:highlight w:val="yellow"/>
               </w:rPr>
               <w:t>Rând</w:t>
             </w:r>
@@ -5740,13 +5862,15 @@
                 <w:spacing w:val="-2"/>
                 <w:sz w:val="18"/>
                 <w:szCs w:val="18"/>
-              </w:rPr>
-              <w:t xml:space="preserve"> </w:t>
-            </w:r>
-            <w:r>
-              <w:rPr>
-                <w:sz w:val="18"/>
-                <w:szCs w:val="18"/>
+                <w:highlight w:val="yellow"/>
+              </w:rPr>
+              <w:t xml:space="preserve"> </w:t>
+            </w:r>
+            <w:r>
+              <w:rPr>
+                <w:sz w:val="18"/>
+                <w:szCs w:val="18"/>
+                <w:highlight w:val="yellow"/>
               </w:rPr>
               <w:t>112</w:t>
             </w:r>
@@ -5755,13 +5879,15 @@
                 <w:spacing w:val="1"/>
                 <w:sz w:val="18"/>
                 <w:szCs w:val="18"/>
-              </w:rPr>
-              <w:t xml:space="preserve"> </w:t>
-            </w:r>
-            <w:r>
-              <w:rPr>
-                <w:sz w:val="18"/>
-                <w:szCs w:val="18"/>
+                <w:highlight w:val="yellow"/>
+              </w:rPr>
+              <w:t xml:space="preserve"> </w:t>
+            </w:r>
+            <w:r>
+              <w:rPr>
+                <w:sz w:val="18"/>
+                <w:szCs w:val="18"/>
+                <w:highlight w:val="yellow"/>
               </w:rPr>
               <w:t>&gt;=</w:t>
             </w:r>
@@ -5770,13 +5896,15 @@
                 <w:spacing w:val="-1"/>
                 <w:sz w:val="18"/>
                 <w:szCs w:val="18"/>
-              </w:rPr>
-              <w:t xml:space="preserve"> </w:t>
-            </w:r>
-            <w:r>
-              <w:rPr>
-                <w:sz w:val="18"/>
-                <w:szCs w:val="18"/>
+                <w:highlight w:val="yellow"/>
+              </w:rPr>
+              <w:t xml:space="preserve"> </w:t>
+            </w:r>
+            <w:r>
+              <w:rPr>
+                <w:sz w:val="18"/>
+                <w:szCs w:val="18"/>
+                <w:highlight w:val="yellow"/>
               </w:rPr>
               <w:t>rând</w:t>
             </w:r>
@@ -5785,13 +5913,15 @@
                 <w:spacing w:val="-2"/>
                 <w:sz w:val="18"/>
                 <w:szCs w:val="18"/>
-              </w:rPr>
-              <w:t xml:space="preserve"> </w:t>
-            </w:r>
-            <w:r>
-              <w:rPr>
-                <w:sz w:val="18"/>
-                <w:szCs w:val="18"/>
+                <w:highlight w:val="yellow"/>
+              </w:rPr>
+              <w:t xml:space="preserve"> </w:t>
+            </w:r>
+            <w:r>
+              <w:rPr>
+                <w:sz w:val="18"/>
+                <w:szCs w:val="18"/>
+                <w:highlight w:val="yellow"/>
               </w:rPr>
               <w:t>115</w:t>
             </w:r>
@@ -5799,6 +5929,7 @@
               <w:rPr>
                 <w:sz w:val="18"/>
                 <w:szCs w:val="18"/>
+                <w:highlight w:val="yellow"/>
               </w:rPr>
               <w:t xml:space="preserve"> pe toate coloanele</w:t>
             </w:r>
@@ -5874,6 +6005,20 @@
                 <w:szCs w:val="18"/>
               </w:rPr>
             </w:pPr>
+            <w:r>
+              <w:rPr>
+                <w:sz w:val="18"/>
+                <w:szCs w:val="18"/>
+              </w:rPr>
+              <w:t>54-00</w:t>
+            </w:r>
+            <w:r>
+              <w:rPr>
+                <w:sz w:val="18"/>
+                <w:szCs w:val="18"/>
+              </w:rPr>
+              <w:t>7</w:t>
+            </w:r>
           </w:p>
         </w:tc>
         <w:tc>
@@ -6322,6 +6467,20 @@
                 <w:szCs w:val="18"/>
               </w:rPr>
             </w:pPr>
+            <w:r>
+              <w:rPr>
+                <w:sz w:val="18"/>
+                <w:szCs w:val="18"/>
+              </w:rPr>
+              <w:t>54-00</w:t>
+            </w:r>
+            <w:r>
+              <w:rPr>
+                <w:sz w:val="18"/>
+                <w:szCs w:val="18"/>
+              </w:rPr>
+              <w:t>8</w:t>
+            </w:r>
           </w:p>
         </w:tc>
         <w:tc>
@@ -6580,6 +6739,20 @@
                 <w:szCs w:val="18"/>
               </w:rPr>
             </w:pPr>
+            <w:r>
+              <w:rPr>
+                <w:sz w:val="18"/>
+                <w:szCs w:val="18"/>
+              </w:rPr>
+              <w:t>54-00</w:t>
+            </w:r>
+            <w:r>
+              <w:rPr>
+                <w:sz w:val="18"/>
+                <w:szCs w:val="18"/>
+              </w:rPr>
+              <w:t>9</w:t>
+            </w:r>
           </w:p>
         </w:tc>
         <w:tc>
@@ -6711,6 +6884,20 @@
                 <w:szCs w:val="18"/>
               </w:rPr>
             </w:pPr>
+            <w:r>
+              <w:rPr>
+                <w:sz w:val="18"/>
+                <w:szCs w:val="18"/>
+              </w:rPr>
+              <w:t>54-0</w:t>
+            </w:r>
+            <w:r>
+              <w:rPr>
+                <w:sz w:val="18"/>
+                <w:szCs w:val="18"/>
+              </w:rPr>
+              <w:t>10</w:t>
+            </w:r>
           </w:p>
         </w:tc>
         <w:tc>
@@ -7451,8 +7638,8 @@
         <w:tblLook w:val="01E0" w:firstRow="1" w:lastRow="1" w:firstColumn="1" w:lastColumn="1" w:noHBand="0" w:noVBand="0"/>
       </w:tblPr>
       <w:tblGrid>
-        <w:gridCol w:w="506"/>
-        <w:gridCol w:w="7319"/>
+        <w:gridCol w:w="1152"/>
+        <w:gridCol w:w="6673"/>
         <w:gridCol w:w="855"/>
         <w:gridCol w:w="1000"/>
       </w:tblGrid>
@@ -7462,7 +7649,7 @@
         </w:trPr>
         <w:tc>
           <w:tcPr>
-            <w:tcW w:w="506" w:type="dxa"/>
+            <w:tcW w:w="1152" w:type="dxa"/>
             <w:shd w:val="clear" w:color="auto" w:fill="C0C0C0"/>
           </w:tcPr>
           <w:p>
@@ -7484,7 +7671,7 @@
         </w:tc>
         <w:tc>
           <w:tcPr>
-            <w:tcW w:w="7319" w:type="dxa"/>
+            <w:tcW w:w="6673" w:type="dxa"/>
             <w:shd w:val="clear" w:color="auto" w:fill="C0C0C0"/>
           </w:tcPr>
           <w:p>
@@ -7557,7 +7744,7 @@
         </w:trPr>
         <w:tc>
           <w:tcPr>
-            <w:tcW w:w="506" w:type="dxa"/>
+            <w:tcW w:w="1152" w:type="dxa"/>
             <w:shd w:val="clear" w:color="auto" w:fill="auto"/>
           </w:tcPr>
           <w:p>
@@ -7567,11 +7754,25 @@
                 <w:sz w:val="18"/>
               </w:rPr>
             </w:pPr>
-          </w:p>
-        </w:tc>
-        <w:tc>
-          <w:tcPr>
-            <w:tcW w:w="7319" w:type="dxa"/>
+            <w:r>
+              <w:rPr>
+                <w:sz w:val="18"/>
+                <w:szCs w:val="18"/>
+              </w:rPr>
+              <w:t>54-0</w:t>
+            </w:r>
+            <w:r>
+              <w:rPr>
+                <w:sz w:val="18"/>
+                <w:szCs w:val="18"/>
+              </w:rPr>
+              <w:t>11</w:t>
+            </w:r>
+          </w:p>
+        </w:tc>
+        <w:tc>
+          <w:tcPr>
+            <w:tcW w:w="6673" w:type="dxa"/>
             <w:shd w:val="clear" w:color="auto" w:fill="auto"/>
           </w:tcPr>
           <w:p>
@@ -7917,7 +8118,7 @@
         </w:trPr>
         <w:tc>
           <w:tcPr>
-            <w:tcW w:w="506" w:type="dxa"/>
+            <w:tcW w:w="1152" w:type="dxa"/>
             <w:shd w:val="clear" w:color="auto" w:fill="auto"/>
           </w:tcPr>
           <w:p>
@@ -7927,11 +8128,32 @@
                 <w:sz w:val="18"/>
               </w:rPr>
             </w:pPr>
-          </w:p>
-        </w:tc>
-        <w:tc>
-          <w:tcPr>
-            <w:tcW w:w="7319" w:type="dxa"/>
+            <w:r>
+              <w:rPr>
+                <w:sz w:val="18"/>
+                <w:szCs w:val="18"/>
+              </w:rPr>
+              <w:t>54-0</w:t>
+            </w:r>
+            <w:r>
+              <w:rPr>
+                <w:sz w:val="18"/>
+                <w:szCs w:val="18"/>
+              </w:rPr>
+              <w:t>1</w:t>
+            </w:r>
+            <w:r>
+              <w:rPr>
+                <w:sz w:val="18"/>
+                <w:szCs w:val="18"/>
+              </w:rPr>
+              <w:t>2</w:t>
+            </w:r>
+          </w:p>
+        </w:tc>
+        <w:tc>
+          <w:tcPr>
+            <w:tcW w:w="6673" w:type="dxa"/>
             <w:shd w:val="clear" w:color="auto" w:fill="auto"/>
           </w:tcPr>
           <w:p>
@@ -8040,7 +8262,7 @@
         </w:trPr>
         <w:tc>
           <w:tcPr>
-            <w:tcW w:w="506" w:type="dxa"/>
+            <w:tcW w:w="1152" w:type="dxa"/>
             <w:shd w:val="clear" w:color="auto" w:fill="auto"/>
           </w:tcPr>
           <w:p>
@@ -8050,11 +8272,32 @@
                 <w:sz w:val="18"/>
               </w:rPr>
             </w:pPr>
-          </w:p>
-        </w:tc>
-        <w:tc>
-          <w:tcPr>
-            <w:tcW w:w="7319" w:type="dxa"/>
+            <w:r>
+              <w:rPr>
+                <w:sz w:val="18"/>
+                <w:szCs w:val="18"/>
+              </w:rPr>
+              <w:t>54-0</w:t>
+            </w:r>
+            <w:r>
+              <w:rPr>
+                <w:sz w:val="18"/>
+                <w:szCs w:val="18"/>
+              </w:rPr>
+              <w:t>1</w:t>
+            </w:r>
+            <w:r>
+              <w:rPr>
+                <w:sz w:val="18"/>
+                <w:szCs w:val="18"/>
+              </w:rPr>
+              <w:t>3</w:t>
+            </w:r>
+          </w:p>
+        </w:tc>
+        <w:tc>
+          <w:tcPr>
+            <w:tcW w:w="6673" w:type="dxa"/>
             <w:shd w:val="clear" w:color="auto" w:fill="auto"/>
           </w:tcPr>
           <w:p>
@@ -8225,7 +8468,7 @@
         </w:trPr>
         <w:tc>
           <w:tcPr>
-            <w:tcW w:w="506" w:type="dxa"/>
+            <w:tcW w:w="1152" w:type="dxa"/>
             <w:shd w:val="clear" w:color="auto" w:fill="auto"/>
           </w:tcPr>
           <w:p>
@@ -8235,11 +8478,33 @@
                 <w:sz w:val="18"/>
               </w:rPr>
             </w:pPr>
-          </w:p>
-        </w:tc>
-        <w:tc>
-          <w:tcPr>
-            <w:tcW w:w="7319" w:type="dxa"/>
+            <w:r>
+              <w:rPr>
+                <w:sz w:val="18"/>
+                <w:szCs w:val="18"/>
+              </w:rPr>
+              <w:lastRenderedPageBreak/>
+              <w:t>54-0</w:t>
+            </w:r>
+            <w:r>
+              <w:rPr>
+                <w:sz w:val="18"/>
+                <w:szCs w:val="18"/>
+              </w:rPr>
+              <w:t>1</w:t>
+            </w:r>
+            <w:r>
+              <w:rPr>
+                <w:sz w:val="18"/>
+                <w:szCs w:val="18"/>
+              </w:rPr>
+              <w:t>4</w:t>
+            </w:r>
+          </w:p>
+        </w:tc>
+        <w:tc>
+          <w:tcPr>
+            <w:tcW w:w="6673" w:type="dxa"/>
             <w:shd w:val="clear" w:color="auto" w:fill="auto"/>
           </w:tcPr>
           <w:p>
@@ -8470,7 +8735,7 @@
         </w:trPr>
         <w:tc>
           <w:tcPr>
-            <w:tcW w:w="506" w:type="dxa"/>
+            <w:tcW w:w="1152" w:type="dxa"/>
             <w:shd w:val="clear" w:color="auto" w:fill="auto"/>
           </w:tcPr>
           <w:p>
@@ -8480,11 +8745,32 @@
                 <w:sz w:val="18"/>
               </w:rPr>
             </w:pPr>
-          </w:p>
-        </w:tc>
-        <w:tc>
-          <w:tcPr>
-            <w:tcW w:w="7319" w:type="dxa"/>
+            <w:r>
+              <w:rPr>
+                <w:sz w:val="18"/>
+                <w:szCs w:val="18"/>
+              </w:rPr>
+              <w:t>54-0</w:t>
+            </w:r>
+            <w:r>
+              <w:rPr>
+                <w:sz w:val="18"/>
+                <w:szCs w:val="18"/>
+              </w:rPr>
+              <w:t>1</w:t>
+            </w:r>
+            <w:r>
+              <w:rPr>
+                <w:sz w:val="18"/>
+                <w:szCs w:val="18"/>
+              </w:rPr>
+              <w:t>5</w:t>
+            </w:r>
+          </w:p>
+        </w:tc>
+        <w:tc>
+          <w:tcPr>
+            <w:tcW w:w="6673" w:type="dxa"/>
             <w:shd w:val="clear" w:color="auto" w:fill="auto"/>
           </w:tcPr>
           <w:p>
@@ -8624,21 +8910,44 @@
         </w:trPr>
         <w:tc>
           <w:tcPr>
-            <w:tcW w:w="506" w:type="dxa"/>
+            <w:tcW w:w="1152" w:type="dxa"/>
             <w:shd w:val="clear" w:color="auto" w:fill="auto"/>
           </w:tcPr>
           <w:p>
             <w:pPr>
               <w:pStyle w:val="TableParagraph"/>
               <w:rPr>
-                <w:sz w:val="18"/>
-              </w:rPr>
-            </w:pPr>
-          </w:p>
-        </w:tc>
-        <w:tc>
-          <w:tcPr>
-            <w:tcW w:w="7319" w:type="dxa"/>
+                <w:b/>
+                <w:bCs/>
+                <w:sz w:val="18"/>
+              </w:rPr>
+            </w:pPr>
+            <w:r>
+              <w:rPr>
+                <w:sz w:val="18"/>
+                <w:szCs w:val="18"/>
+              </w:rPr>
+              <w:t>54-0</w:t>
+            </w:r>
+            <w:r>
+              <w:rPr>
+                <w:sz w:val="18"/>
+                <w:szCs w:val="18"/>
+              </w:rPr>
+              <w:t>1</w:t>
+            </w:r>
+            <w:r>
+              <w:rPr>
+                <w:sz w:val="18"/>
+                <w:szCs w:val="18"/>
+              </w:rPr>
+              <w:t>6</w:t>
+            </w:r>
+          </w:p>
+        </w:tc>
+        <w:tc>
+          <w:tcPr>
+            <w:tcW w:w="6673" w:type="dxa"/>
             <w:shd w:val="clear" w:color="auto" w:fill="auto"/>
           </w:tcPr>
           <w:p>
@@ -8700,7 +9009,7 @@
         </w:trPr>
         <w:tc>
           <w:tcPr>
-            <w:tcW w:w="506" w:type="dxa"/>
+            <w:tcW w:w="1152" w:type="dxa"/>
             <w:shd w:val="clear" w:color="auto" w:fill="auto"/>
           </w:tcPr>
           <w:p>
@@ -8710,11 +9019,32 @@
                 <w:sz w:val="18"/>
               </w:rPr>
             </w:pPr>
-          </w:p>
-        </w:tc>
-        <w:tc>
-          <w:tcPr>
-            <w:tcW w:w="7319" w:type="dxa"/>
+            <w:r>
+              <w:rPr>
+                <w:sz w:val="18"/>
+                <w:szCs w:val="18"/>
+              </w:rPr>
+              <w:t>54-0</w:t>
+            </w:r>
+            <w:r>
+              <w:rPr>
+                <w:sz w:val="18"/>
+                <w:szCs w:val="18"/>
+              </w:rPr>
+              <w:t>1</w:t>
+            </w:r>
+            <w:r>
+              <w:rPr>
+                <w:sz w:val="18"/>
+                <w:szCs w:val="18"/>
+              </w:rPr>
+              <w:t>7</w:t>
+            </w:r>
+          </w:p>
+        </w:tc>
+        <w:tc>
+          <w:tcPr>
+            <w:tcW w:w="6673" w:type="dxa"/>
             <w:shd w:val="clear" w:color="auto" w:fill="auto"/>
           </w:tcPr>
           <w:p>
@@ -8776,7 +9106,7 @@
         </w:trPr>
         <w:tc>
           <w:tcPr>
-            <w:tcW w:w="506" w:type="dxa"/>
+            <w:tcW w:w="1152" w:type="dxa"/>
             <w:shd w:val="clear" w:color="auto" w:fill="auto"/>
           </w:tcPr>
           <w:p>
@@ -8790,7 +9120,7 @@
         </w:tc>
         <w:tc>
           <w:tcPr>
-            <w:tcW w:w="7319" w:type="dxa"/>
+            <w:tcW w:w="6673" w:type="dxa"/>
             <w:shd w:val="clear" w:color="auto" w:fill="auto"/>
           </w:tcPr>
           <w:p>
@@ -9295,7 +9625,14 @@
                 <w:b/>
                 <w:sz w:val="18"/>
               </w:rPr>
-              <w:t>54-017</w:t>
+              <w:t>54-01</w:t>
+            </w:r>
+            <w:r>
+              <w:rPr>
+                <w:b/>
+                <w:sz w:val="18"/>
+              </w:rPr>
+              <w:t>8</w:t>
             </w:r>
           </w:p>
         </w:tc>
@@ -9821,6 +10158,27 @@
                 <w:sz w:val="18"/>
               </w:rPr>
             </w:pPr>
+            <w:r>
+              <w:rPr>
+                <w:b/>
+                <w:sz w:val="18"/>
+              </w:rPr>
+              <w:t xml:space="preserve">  </w:t>
+            </w:r>
+            <w:r>
+              <w:rPr>
+                <w:b/>
+                <w:sz w:val="18"/>
+              </w:rPr>
+              <w:t>54-01</w:t>
+            </w:r>
+            <w:r>
+              <w:rPr>
+                <w:b/>
+                <w:sz w:val="18"/>
+              </w:rPr>
+              <w:t>9</w:t>
+            </w:r>
           </w:p>
         </w:tc>
         <w:tc>
@@ -10045,6 +10403,27 @@
                 <w:sz w:val="18"/>
               </w:rPr>
             </w:pPr>
+            <w:r>
+              <w:rPr>
+                <w:b/>
+                <w:sz w:val="18"/>
+              </w:rPr>
+              <w:t xml:space="preserve"> </w:t>
+            </w:r>
+            <w:r>
+              <w:rPr>
+                <w:b/>
+                <w:sz w:val="18"/>
+              </w:rPr>
+              <w:t>54-0</w:t>
+            </w:r>
+            <w:r>
+              <w:rPr>
+                <w:b/>
+                <w:sz w:val="18"/>
+              </w:rPr>
+              <w:t>20</w:t>
+            </w:r>
           </w:p>
         </w:tc>
         <w:tc>
@@ -10261,6 +10640,27 @@
                 <w:sz w:val="18"/>
               </w:rPr>
             </w:pPr>
+            <w:r>
+              <w:rPr>
+                <w:b/>
+                <w:sz w:val="18"/>
+              </w:rPr>
+              <w:t>54-0</w:t>
+            </w:r>
+            <w:r>
+              <w:rPr>
+                <w:b/>
+                <w:sz w:val="18"/>
+              </w:rPr>
+              <w:t>2</w:t>
+            </w:r>
+            <w:r>
+              <w:rPr>
+                <w:b/>
+                <w:sz w:val="18"/>
+              </w:rPr>
+              <w:t>1</w:t>
+            </w:r>
           </w:p>
         </w:tc>
         <w:tc>
@@ -10476,6 +10876,27 @@
                 <w:sz w:val="18"/>
               </w:rPr>
             </w:pPr>
+            <w:r>
+              <w:rPr>
+                <w:b/>
+                <w:sz w:val="18"/>
+              </w:rPr>
+              <w:t>54-0</w:t>
+            </w:r>
+            <w:r>
+              <w:rPr>
+                <w:b/>
+                <w:sz w:val="18"/>
+              </w:rPr>
+              <w:t>2</w:t>
+            </w:r>
+            <w:r>
+              <w:rPr>
+                <w:b/>
+                <w:sz w:val="18"/>
+              </w:rPr>
+              <w:t>2</w:t>
+            </w:r>
           </w:p>
         </w:tc>
         <w:tc>
@@ -10692,6 +11113,27 @@
                 <w:sz w:val="18"/>
               </w:rPr>
             </w:pPr>
+            <w:r>
+              <w:rPr>
+                <w:b/>
+                <w:sz w:val="18"/>
+              </w:rPr>
+              <w:t>54-0</w:t>
+            </w:r>
+            <w:r>
+              <w:rPr>
+                <w:b/>
+                <w:sz w:val="18"/>
+              </w:rPr>
+              <w:t>2</w:t>
+            </w:r>
+            <w:r>
+              <w:rPr>
+                <w:b/>
+                <w:sz w:val="18"/>
+              </w:rPr>
+              <w:t>3</w:t>
+            </w:r>
           </w:p>
         </w:tc>
         <w:tc>
@@ -10908,6 +11350,27 @@
                 <w:sz w:val="18"/>
               </w:rPr>
             </w:pPr>
+            <w:r>
+              <w:rPr>
+                <w:b/>
+                <w:sz w:val="18"/>
+              </w:rPr>
+              <w:t>54-0</w:t>
+            </w:r>
+            <w:r>
+              <w:rPr>
+                <w:b/>
+                <w:sz w:val="18"/>
+              </w:rPr>
+              <w:t>2</w:t>
+            </w:r>
+            <w:r>
+              <w:rPr>
+                <w:b/>
+                <w:sz w:val="18"/>
+              </w:rPr>
+              <w:t>4</w:t>
+            </w:r>
           </w:p>
         </w:tc>
         <w:tc>
@@ -11124,6 +11587,27 @@
                 <w:sz w:val="18"/>
               </w:rPr>
             </w:pPr>
+            <w:r>
+              <w:rPr>
+                <w:b/>
+                <w:sz w:val="18"/>
+              </w:rPr>
+              <w:t>54-0</w:t>
+            </w:r>
+            <w:r>
+              <w:rPr>
+                <w:b/>
+                <w:sz w:val="18"/>
+              </w:rPr>
+              <w:t>2</w:t>
+            </w:r>
+            <w:r>
+              <w:rPr>
+                <w:b/>
+                <w:sz w:val="18"/>
+              </w:rPr>
+              <w:t>5</w:t>
+            </w:r>
           </w:p>
         </w:tc>
         <w:tc>
@@ -11355,6 +11839,27 @@
                 <w:sz w:val="18"/>
               </w:rPr>
             </w:pPr>
+            <w:r>
+              <w:rPr>
+                <w:b/>
+                <w:sz w:val="18"/>
+              </w:rPr>
+              <w:t>54-0</w:t>
+            </w:r>
+            <w:r>
+              <w:rPr>
+                <w:b/>
+                <w:sz w:val="18"/>
+              </w:rPr>
+              <w:t>2</w:t>
+            </w:r>
+            <w:r>
+              <w:rPr>
+                <w:b/>
+                <w:sz w:val="18"/>
+              </w:rPr>
+              <w:t>6</w:t>
+            </w:r>
           </w:p>
         </w:tc>
         <w:tc>
@@ -11586,6 +12091,27 @@
                 <w:sz w:val="18"/>
               </w:rPr>
             </w:pPr>
+            <w:r>
+              <w:rPr>
+                <w:b/>
+                <w:sz w:val="18"/>
+              </w:rPr>
+              <w:t>54-0</w:t>
+            </w:r>
+            <w:r>
+              <w:rPr>
+                <w:b/>
+                <w:sz w:val="18"/>
+              </w:rPr>
+              <w:t>2</w:t>
+            </w:r>
+            <w:r>
+              <w:rPr>
+                <w:b/>
+                <w:sz w:val="18"/>
+              </w:rPr>
+              <w:t>7</w:t>
+            </w:r>
           </w:p>
         </w:tc>
         <w:tc>
@@ -11802,6 +12328,27 @@
                 <w:sz w:val="18"/>
               </w:rPr>
             </w:pPr>
+            <w:r>
+              <w:rPr>
+                <w:b/>
+                <w:sz w:val="18"/>
+              </w:rPr>
+              <w:t>54-0</w:t>
+            </w:r>
+            <w:r>
+              <w:rPr>
+                <w:b/>
+                <w:sz w:val="18"/>
+              </w:rPr>
+              <w:t>2</w:t>
+            </w:r>
+            <w:r>
+              <w:rPr>
+                <w:b/>
+                <w:sz w:val="18"/>
+              </w:rPr>
+              <w:t>8</w:t>
+            </w:r>
           </w:p>
         </w:tc>
         <w:tc>
@@ -12033,6 +12580,27 @@
                 <w:sz w:val="18"/>
               </w:rPr>
             </w:pPr>
+            <w:r>
+              <w:rPr>
+                <w:b/>
+                <w:sz w:val="18"/>
+              </w:rPr>
+              <w:t>54-0</w:t>
+            </w:r>
+            <w:r>
+              <w:rPr>
+                <w:b/>
+                <w:sz w:val="18"/>
+              </w:rPr>
+              <w:t>2</w:t>
+            </w:r>
+            <w:r>
+              <w:rPr>
+                <w:b/>
+                <w:sz w:val="18"/>
+              </w:rPr>
+              <w:t>9</w:t>
+            </w:r>
           </w:p>
         </w:tc>
         <w:tc>
@@ -12264,6 +12832,20 @@
                 <w:sz w:val="18"/>
               </w:rPr>
             </w:pPr>
+            <w:r>
+              <w:rPr>
+                <w:b/>
+                <w:sz w:val="18"/>
+              </w:rPr>
+              <w:t>54-0</w:t>
+            </w:r>
+            <w:r>
+              <w:rPr>
+                <w:b/>
+                <w:sz w:val="18"/>
+              </w:rPr>
+              <w:t>30</w:t>
+            </w:r>
           </w:p>
         </w:tc>
         <w:tc>
@@ -12495,6 +13077,20 @@
                 <w:sz w:val="18"/>
               </w:rPr>
             </w:pPr>
+            <w:r>
+              <w:rPr>
+                <w:b/>
+                <w:sz w:val="18"/>
+              </w:rPr>
+              <w:t>54-0</w:t>
+            </w:r>
+            <w:r>
+              <w:rPr>
+                <w:b/>
+                <w:sz w:val="18"/>
+              </w:rPr>
+              <w:t>31</w:t>
+            </w:r>
           </w:p>
         </w:tc>
         <w:tc>
@@ -12726,6 +13322,27 @@
                 <w:sz w:val="18"/>
               </w:rPr>
             </w:pPr>
+            <w:r>
+              <w:rPr>
+                <w:b/>
+                <w:sz w:val="18"/>
+              </w:rPr>
+              <w:t>54-0</w:t>
+            </w:r>
+            <w:r>
+              <w:rPr>
+                <w:b/>
+                <w:sz w:val="18"/>
+              </w:rPr>
+              <w:t>3</w:t>
+            </w:r>
+            <w:r>
+              <w:rPr>
+                <w:b/>
+                <w:sz w:val="18"/>
+              </w:rPr>
+              <w:t>2</w:t>
+            </w:r>
           </w:p>
         </w:tc>
         <w:tc>
@@ -12949,6 +13566,27 @@
                 <w:sz w:val="18"/>
               </w:rPr>
             </w:pPr>
+            <w:r>
+              <w:rPr>
+                <w:b/>
+                <w:sz w:val="18"/>
+              </w:rPr>
+              <w:t>54-0</w:t>
+            </w:r>
+            <w:r>
+              <w:rPr>
+                <w:b/>
+                <w:sz w:val="18"/>
+              </w:rPr>
+              <w:t>3</w:t>
+            </w:r>
+            <w:r>
+              <w:rPr>
+                <w:b/>
+                <w:sz w:val="18"/>
+              </w:rPr>
+              <w:t>3</w:t>
+            </w:r>
           </w:p>
         </w:tc>
         <w:tc>
@@ -13165,6 +13803,27 @@
                 <w:sz w:val="18"/>
               </w:rPr>
             </w:pPr>
+            <w:r>
+              <w:rPr>
+                <w:b/>
+                <w:sz w:val="18"/>
+              </w:rPr>
+              <w:t>54-0</w:t>
+            </w:r>
+            <w:r>
+              <w:rPr>
+                <w:b/>
+                <w:sz w:val="18"/>
+              </w:rPr>
+              <w:t>3</w:t>
+            </w:r>
+            <w:r>
+              <w:rPr>
+                <w:b/>
+                <w:sz w:val="18"/>
+              </w:rPr>
+              <w:t>4</w:t>
+            </w:r>
           </w:p>
         </w:tc>
         <w:tc>

--- a/2024/1-AchizMod Sarcina tehnica 2024.docx
+++ b/2024/1-AchizMod Sarcina tehnica 2024.docx
@@ -5327,6 +5327,7 @@
             <w:pPr>
               <w:pStyle w:val="TableParagraph"/>
               <w:rPr>
+                <w:color w:val="FF0000"/>
                 <w:sz w:val="18"/>
                 <w:szCs w:val="18"/>
                 <w:highlight w:val="yellow"/>
@@ -5334,19 +5335,12 @@
             </w:pPr>
             <w:r>
               <w:rPr>
+                <w:color w:val="FF0000"/>
                 <w:sz w:val="18"/>
                 <w:szCs w:val="18"/>
                 <w:highlight w:val="yellow"/>
               </w:rPr>
-              <w:t>54-00</w:t>
-            </w:r>
-            <w:r>
-              <w:rPr>
-                <w:sz w:val="18"/>
-                <w:szCs w:val="18"/>
-                <w:highlight w:val="yellow"/>
-              </w:rPr>
-              <w:t>4</w:t>
+              <w:t>54-004</w:t>
             </w:r>
           </w:p>
         </w:tc>
@@ -5603,6 +5597,7 @@
             <w:pPr>
               <w:pStyle w:val="TableParagraph"/>
               <w:rPr>
+                <w:color w:val="FF0000"/>
                 <w:sz w:val="18"/>
                 <w:szCs w:val="18"/>
                 <w:highlight w:val="yellow"/>
@@ -5610,19 +5605,12 @@
             </w:pPr>
             <w:r>
               <w:rPr>
+                <w:color w:val="FF0000"/>
                 <w:sz w:val="18"/>
                 <w:szCs w:val="18"/>
                 <w:highlight w:val="yellow"/>
               </w:rPr>
-              <w:t>54-00</w:t>
-            </w:r>
-            <w:r>
-              <w:rPr>
-                <w:sz w:val="18"/>
-                <w:szCs w:val="18"/>
-                <w:highlight w:val="yellow"/>
-              </w:rPr>
-              <w:t>5</w:t>
+              <w:t>54-005</w:t>
             </w:r>
           </w:p>
         </w:tc>
@@ -5637,6 +5625,7 @@
               <w:spacing w:line="204" w:lineRule="exact"/>
               <w:ind w:left="108"/>
               <w:rPr>
+                <w:color w:val="FF0000"/>
                 <w:sz w:val="18"/>
                 <w:szCs w:val="18"/>
                 <w:highlight w:val="yellow"/>
@@ -5644,6 +5633,7 @@
             </w:pPr>
             <w:r>
               <w:rPr>
+                <w:color w:val="FF0000"/>
                 <w:sz w:val="18"/>
                 <w:szCs w:val="18"/>
                 <w:highlight w:val="yellow"/>
@@ -5652,6 +5642,7 @@
             </w:r>
             <w:r>
               <w:rPr>
+                <w:color w:val="FF0000"/>
                 <w:spacing w:val="-2"/>
                 <w:sz w:val="18"/>
                 <w:szCs w:val="18"/>
@@ -5661,6 +5652,7 @@
             </w:r>
             <w:r>
               <w:rPr>
+                <w:color w:val="FF0000"/>
                 <w:sz w:val="18"/>
                 <w:szCs w:val="18"/>
                 <w:highlight w:val="yellow"/>
@@ -5669,6 +5661,7 @@
             </w:r>
             <w:r>
               <w:rPr>
+                <w:color w:val="FF0000"/>
                 <w:spacing w:val="-2"/>
                 <w:sz w:val="18"/>
                 <w:szCs w:val="18"/>
@@ -5678,6 +5671,7 @@
             </w:r>
             <w:r>
               <w:rPr>
+                <w:color w:val="FF0000"/>
                 <w:sz w:val="18"/>
                 <w:szCs w:val="18"/>
                 <w:highlight w:val="yellow"/>
@@ -5686,6 +5680,7 @@
             </w:r>
             <w:r>
               <w:rPr>
+                <w:color w:val="FF0000"/>
                 <w:sz w:val="18"/>
                 <w:szCs w:val="18"/>
                 <w:highlight w:val="yellow"/>
@@ -5694,6 +5689,7 @@
             </w:r>
             <w:r>
               <w:rPr>
+                <w:color w:val="FF0000"/>
                 <w:sz w:val="18"/>
                 <w:szCs w:val="18"/>
                 <w:highlight w:val="yellow"/>
@@ -5702,6 +5698,7 @@
             </w:r>
             <w:r>
               <w:rPr>
+                <w:color w:val="FF0000"/>
                 <w:spacing w:val="-1"/>
                 <w:sz w:val="18"/>
                 <w:szCs w:val="18"/>
@@ -5711,6 +5708,7 @@
             </w:r>
             <w:r>
               <w:rPr>
+                <w:color w:val="FF0000"/>
                 <w:sz w:val="18"/>
                 <w:szCs w:val="18"/>
                 <w:highlight w:val="yellow"/>
@@ -5719,6 +5717,7 @@
             </w:r>
             <w:r>
               <w:rPr>
+                <w:color w:val="FF0000"/>
                 <w:spacing w:val="-2"/>
                 <w:sz w:val="18"/>
                 <w:szCs w:val="18"/>
@@ -5728,6 +5727,7 @@
             </w:r>
             <w:r>
               <w:rPr>
+                <w:color w:val="FF0000"/>
                 <w:sz w:val="18"/>
                 <w:szCs w:val="18"/>
                 <w:highlight w:val="yellow"/>
@@ -5736,6 +5736,7 @@
             </w:r>
             <w:r>
               <w:rPr>
+                <w:color w:val="FF0000"/>
                 <w:sz w:val="18"/>
                 <w:szCs w:val="18"/>
                 <w:highlight w:val="yellow"/>
@@ -5810,6 +5811,7 @@
             <w:pPr>
               <w:pStyle w:val="TableParagraph"/>
               <w:rPr>
+                <w:color w:val="FF0000"/>
                 <w:sz w:val="18"/>
                 <w:szCs w:val="18"/>
                 <w:highlight w:val="yellow"/>
@@ -5817,19 +5819,12 @@
             </w:pPr>
             <w:r>
               <w:rPr>
+                <w:color w:val="FF0000"/>
                 <w:sz w:val="18"/>
                 <w:szCs w:val="18"/>
                 <w:highlight w:val="yellow"/>
               </w:rPr>
-              <w:t>54-00</w:t>
-            </w:r>
-            <w:r>
-              <w:rPr>
-                <w:sz w:val="18"/>
-                <w:szCs w:val="18"/>
-                <w:highlight w:val="yellow"/>
-              </w:rPr>
-              <w:t>6</w:t>
+              <w:t>54-006</w:t>
             </w:r>
           </w:p>
         </w:tc>
@@ -5844,6 +5839,7 @@
               <w:spacing w:line="202" w:lineRule="exact"/>
               <w:ind w:left="108"/>
               <w:rPr>
+                <w:color w:val="FF0000"/>
                 <w:sz w:val="18"/>
                 <w:szCs w:val="18"/>
                 <w:highlight w:val="yellow"/>
@@ -5851,6 +5847,7 @@
             </w:pPr>
             <w:r>
               <w:rPr>
+                <w:color w:val="FF0000"/>
                 <w:sz w:val="18"/>
                 <w:szCs w:val="18"/>
                 <w:highlight w:val="yellow"/>
@@ -5859,6 +5856,7 @@
             </w:r>
             <w:r>
               <w:rPr>
+                <w:color w:val="FF0000"/>
                 <w:spacing w:val="-2"/>
                 <w:sz w:val="18"/>
                 <w:szCs w:val="18"/>
@@ -5868,6 +5866,7 @@
             </w:r>
             <w:r>
               <w:rPr>
+                <w:color w:val="FF0000"/>
                 <w:sz w:val="18"/>
                 <w:szCs w:val="18"/>
                 <w:highlight w:val="yellow"/>
@@ -5876,6 +5875,7 @@
             </w:r>
             <w:r>
               <w:rPr>
+                <w:color w:val="FF0000"/>
                 <w:spacing w:val="1"/>
                 <w:sz w:val="18"/>
                 <w:szCs w:val="18"/>
@@ -5885,6 +5885,7 @@
             </w:r>
             <w:r>
               <w:rPr>
+                <w:color w:val="FF0000"/>
                 <w:sz w:val="18"/>
                 <w:szCs w:val="18"/>
                 <w:highlight w:val="yellow"/>
@@ -5893,6 +5894,7 @@
             </w:r>
             <w:r>
               <w:rPr>
+                <w:color w:val="FF0000"/>
                 <w:spacing w:val="-1"/>
                 <w:sz w:val="18"/>
                 <w:szCs w:val="18"/>
@@ -5902,6 +5904,7 @@
             </w:r>
             <w:r>
               <w:rPr>
+                <w:color w:val="FF0000"/>
                 <w:sz w:val="18"/>
                 <w:szCs w:val="18"/>
                 <w:highlight w:val="yellow"/>
@@ -5910,6 +5913,7 @@
             </w:r>
             <w:r>
               <w:rPr>
+                <w:color w:val="FF0000"/>
                 <w:spacing w:val="-2"/>
                 <w:sz w:val="18"/>
                 <w:szCs w:val="18"/>
@@ -5919,6 +5923,7 @@
             </w:r>
             <w:r>
               <w:rPr>
+                <w:color w:val="FF0000"/>
                 <w:sz w:val="18"/>
                 <w:szCs w:val="18"/>
                 <w:highlight w:val="yellow"/>
@@ -5927,6 +5932,7 @@
             </w:r>
             <w:r>
               <w:rPr>
+                <w:color w:val="FF0000"/>
                 <w:sz w:val="18"/>
                 <w:szCs w:val="18"/>
                 <w:highlight w:val="yellow"/>
@@ -8140,14 +8146,7 @@
                 <w:sz w:val="18"/>
                 <w:szCs w:val="18"/>
               </w:rPr>
-              <w:t>1</w:t>
-            </w:r>
-            <w:r>
-              <w:rPr>
-                <w:sz w:val="18"/>
-                <w:szCs w:val="18"/>
-              </w:rPr>
-              <w:t>2</w:t>
+              <w:t>12</w:t>
             </w:r>
           </w:p>
         </w:tc>
@@ -8284,14 +8283,7 @@
                 <w:sz w:val="18"/>
                 <w:szCs w:val="18"/>
               </w:rPr>
-              <w:t>1</w:t>
-            </w:r>
-            <w:r>
-              <w:rPr>
-                <w:sz w:val="18"/>
-                <w:szCs w:val="18"/>
-              </w:rPr>
-              <w:t>3</w:t>
+              <w:t>13</w:t>
             </w:r>
           </w:p>
         </w:tc>
@@ -8491,14 +8483,7 @@
                 <w:sz w:val="18"/>
                 <w:szCs w:val="18"/>
               </w:rPr>
-              <w:t>1</w:t>
-            </w:r>
-            <w:r>
-              <w:rPr>
-                <w:sz w:val="18"/>
-                <w:szCs w:val="18"/>
-              </w:rPr>
-              <w:t>4</w:t>
+              <w:t>14</w:t>
             </w:r>
           </w:p>
         </w:tc>
@@ -8757,14 +8742,7 @@
                 <w:sz w:val="18"/>
                 <w:szCs w:val="18"/>
               </w:rPr>
-              <w:t>1</w:t>
-            </w:r>
-            <w:r>
-              <w:rPr>
-                <w:sz w:val="18"/>
-                <w:szCs w:val="18"/>
-              </w:rPr>
-              <w:t>5</w:t>
+              <w:t>15</w:t>
             </w:r>
           </w:p>
         </w:tc>
@@ -8934,14 +8912,7 @@
                 <w:sz w:val="18"/>
                 <w:szCs w:val="18"/>
               </w:rPr>
-              <w:t>1</w:t>
-            </w:r>
-            <w:r>
-              <w:rPr>
-                <w:sz w:val="18"/>
-                <w:szCs w:val="18"/>
-              </w:rPr>
-              <w:t>6</w:t>
+              <w:t>16</w:t>
             </w:r>
           </w:p>
         </w:tc>
@@ -9031,14 +9002,7 @@
                 <w:sz w:val="18"/>
                 <w:szCs w:val="18"/>
               </w:rPr>
-              <w:t>1</w:t>
-            </w:r>
-            <w:r>
-              <w:rPr>
-                <w:sz w:val="18"/>
-                <w:szCs w:val="18"/>
-              </w:rPr>
-              <w:t>7</w:t>
+              <w:t>17</w:t>
             </w:r>
           </w:p>
         </w:tc>
@@ -10652,14 +10616,7 @@
                 <w:b/>
                 <w:sz w:val="18"/>
               </w:rPr>
-              <w:t>2</w:t>
-            </w:r>
-            <w:r>
-              <w:rPr>
-                <w:b/>
-                <w:sz w:val="18"/>
-              </w:rPr>
-              <w:t>1</w:t>
+              <w:t>21</w:t>
             </w:r>
           </w:p>
         </w:tc>
@@ -10888,14 +10845,7 @@
                 <w:b/>
                 <w:sz w:val="18"/>
               </w:rPr>
-              <w:t>2</w:t>
-            </w:r>
-            <w:r>
-              <w:rPr>
-                <w:b/>
-                <w:sz w:val="18"/>
-              </w:rPr>
-              <w:t>2</w:t>
+              <w:t>22</w:t>
             </w:r>
           </w:p>
         </w:tc>
@@ -11125,14 +11075,7 @@
                 <w:b/>
                 <w:sz w:val="18"/>
               </w:rPr>
-              <w:t>2</w:t>
-            </w:r>
-            <w:r>
-              <w:rPr>
-                <w:b/>
-                <w:sz w:val="18"/>
-              </w:rPr>
-              <w:t>3</w:t>
+              <w:t>23</w:t>
             </w:r>
           </w:p>
         </w:tc>
@@ -11362,14 +11305,7 @@
                 <w:b/>
                 <w:sz w:val="18"/>
               </w:rPr>
-              <w:t>2</w:t>
-            </w:r>
-            <w:r>
-              <w:rPr>
-                <w:b/>
-                <w:sz w:val="18"/>
-              </w:rPr>
-              <w:t>4</w:t>
+              <w:t>24</w:t>
             </w:r>
           </w:p>
         </w:tc>
@@ -11599,14 +11535,7 @@
                 <w:b/>
                 <w:sz w:val="18"/>
               </w:rPr>
-              <w:t>2</w:t>
-            </w:r>
-            <w:r>
-              <w:rPr>
-                <w:b/>
-                <w:sz w:val="18"/>
-              </w:rPr>
-              <w:t>5</w:t>
+              <w:t>25</w:t>
             </w:r>
           </w:p>
         </w:tc>
@@ -11851,14 +11780,7 @@
                 <w:b/>
                 <w:sz w:val="18"/>
               </w:rPr>
-              <w:t>2</w:t>
-            </w:r>
-            <w:r>
-              <w:rPr>
-                <w:b/>
-                <w:sz w:val="18"/>
-              </w:rPr>
-              <w:t>6</w:t>
+              <w:t>26</w:t>
             </w:r>
           </w:p>
         </w:tc>
@@ -12103,14 +12025,7 @@
                 <w:b/>
                 <w:sz w:val="18"/>
               </w:rPr>
-              <w:t>2</w:t>
-            </w:r>
-            <w:r>
-              <w:rPr>
-                <w:b/>
-                <w:sz w:val="18"/>
-              </w:rPr>
-              <w:t>7</w:t>
+              <w:t>27</w:t>
             </w:r>
           </w:p>
         </w:tc>
@@ -12340,14 +12255,7 @@
                 <w:b/>
                 <w:sz w:val="18"/>
               </w:rPr>
-              <w:t>2</w:t>
-            </w:r>
-            <w:r>
-              <w:rPr>
-                <w:b/>
-                <w:sz w:val="18"/>
-              </w:rPr>
-              <w:t>8</w:t>
+              <w:t>28</w:t>
             </w:r>
           </w:p>
         </w:tc>
@@ -12592,14 +12500,7 @@
                 <w:b/>
                 <w:sz w:val="18"/>
               </w:rPr>
-              <w:t>2</w:t>
-            </w:r>
-            <w:r>
-              <w:rPr>
-                <w:b/>
-                <w:sz w:val="18"/>
-              </w:rPr>
-              <w:t>9</w:t>
+              <w:t>29</w:t>
             </w:r>
           </w:p>
         </w:tc>
@@ -13334,14 +13235,7 @@
                 <w:b/>
                 <w:sz w:val="18"/>
               </w:rPr>
-              <w:t>3</w:t>
-            </w:r>
-            <w:r>
-              <w:rPr>
-                <w:b/>
-                <w:sz w:val="18"/>
-              </w:rPr>
-              <w:t>2</w:t>
+              <w:t>32</w:t>
             </w:r>
           </w:p>
         </w:tc>
@@ -13578,14 +13472,7 @@
                 <w:b/>
                 <w:sz w:val="18"/>
               </w:rPr>
-              <w:t>3</w:t>
-            </w:r>
-            <w:r>
-              <w:rPr>
-                <w:b/>
-                <w:sz w:val="18"/>
-              </w:rPr>
-              <w:t>3</w:t>
+              <w:t>33</w:t>
             </w:r>
           </w:p>
         </w:tc>
@@ -13815,14 +13702,7 @@
                 <w:b/>
                 <w:sz w:val="18"/>
               </w:rPr>
-              <w:t>3</w:t>
-            </w:r>
-            <w:r>
-              <w:rPr>
-                <w:b/>
-                <w:sz w:val="18"/>
-              </w:rPr>
-              <w:t>4</w:t>
+              <w:t>34</w:t>
             </w:r>
           </w:p>
         </w:tc>
